--- a/template/4.docx
+++ b/template/4.docx
@@ -822,14 +822,7 @@
                 <w:sz w:val="18"/>
                 <w:szCs w:val="18"/>
               </w:rPr>
-              <w:t>sale</w:t>
-            </w:r>
-            <w:r>
-              <w:rPr>
-                <w:sz w:val="18"/>
-                <w:szCs w:val="18"/>
-              </w:rPr>
-              <w:t>r</w:t>
+              <w:t>saler</w:t>
             </w:r>
             <w:proofErr w:type="spellEnd"/>
             <w:proofErr w:type="gramStart"/>
@@ -930,14 +923,7 @@
                 <w:sz w:val="18"/>
                 <w:szCs w:val="18"/>
               </w:rPr>
-              <w:t>netpro</w:t>
-            </w:r>
-            <w:r>
-              <w:rPr>
-                <w:sz w:val="18"/>
-                <w:szCs w:val="18"/>
-              </w:rPr>
-              <w:t>b</w:t>
+              <w:t>netprob</w:t>
             </w:r>
             <w:proofErr w:type="spellEnd"/>
             <w:r>
@@ -1026,14 +1012,7 @@
                 <w:sz w:val="18"/>
                 <w:szCs w:val="18"/>
               </w:rPr>
-              <w:t>netpro</w:t>
-            </w:r>
-            <w:r>
-              <w:rPr>
-                <w:sz w:val="18"/>
-                <w:szCs w:val="18"/>
-              </w:rPr>
-              <w:t>r</w:t>
+              <w:t>netpror</w:t>
             </w:r>
             <w:proofErr w:type="spellEnd"/>
             <w:r>
@@ -1105,13 +1084,7 @@
               <w:rPr>
                 <w:sz w:val="18"/>
               </w:rPr>
-              <w:t>suncre</w:t>
-            </w:r>
-            <w:r>
-              <w:rPr>
-                <w:sz w:val="18"/>
-              </w:rPr>
-              <w:t>b</w:t>
+              <w:t>suncreb</w:t>
             </w:r>
             <w:proofErr w:type="spellEnd"/>
             <w:r>
@@ -1179,13 +1152,7 @@
               <w:rPr>
                 <w:sz w:val="18"/>
               </w:rPr>
-              <w:t>suncre</w:t>
-            </w:r>
-            <w:r>
-              <w:rPr>
-                <w:sz w:val="18"/>
-              </w:rPr>
-              <w:t>r</w:t>
+              <w:t>suncrer</w:t>
             </w:r>
             <w:proofErr w:type="spellEnd"/>
             <w:r>
@@ -1262,15 +1229,7 @@
                 <w:sz w:val="18"/>
                 <w:szCs w:val="16"/>
               </w:rPr>
-              <w:t>invies</w:t>
-            </w:r>
-            <w:r>
-              <w:rPr>
-                <w:rFonts w:eastAsiaTheme="minorHAnsi"/>
-                <w:sz w:val="18"/>
-                <w:szCs w:val="16"/>
-              </w:rPr>
-              <w:t>b</w:t>
+              <w:t>inviesb</w:t>
             </w:r>
             <w:proofErr w:type="spellEnd"/>
             <w:r>
@@ -1350,15 +1309,7 @@
                 <w:sz w:val="18"/>
                 <w:szCs w:val="16"/>
               </w:rPr>
-              <w:t>invies</w:t>
-            </w:r>
-            <w:r>
-              <w:rPr>
-                <w:rFonts w:eastAsiaTheme="minorHAnsi"/>
-                <w:sz w:val="18"/>
-                <w:szCs w:val="16"/>
-              </w:rPr>
-              <w:t>r</w:t>
+              <w:t>inviesr</w:t>
             </w:r>
             <w:proofErr w:type="spellEnd"/>
             <w:r>
@@ -1431,13 +1382,7 @@
               <w:rPr>
                 <w:sz w:val="18"/>
               </w:rPr>
-              <w:t>sundeb</w:t>
-            </w:r>
-            <w:r>
-              <w:rPr>
-                <w:sz w:val="18"/>
-              </w:rPr>
-              <w:t>b</w:t>
+              <w:t>sundebb</w:t>
             </w:r>
             <w:proofErr w:type="spellEnd"/>
             <w:r>
@@ -1505,13 +1450,7 @@
               <w:rPr>
                 <w:sz w:val="18"/>
               </w:rPr>
-              <w:t>sundeb</w:t>
-            </w:r>
-            <w:r>
-              <w:rPr>
-                <w:sz w:val="18"/>
-              </w:rPr>
-              <w:t>r</w:t>
+              <w:t>sundebr</w:t>
             </w:r>
             <w:proofErr w:type="spellEnd"/>
             <w:r>
@@ -1603,13 +1542,7 @@
               <w:rPr>
                 <w:sz w:val="18"/>
               </w:rPr>
-              <w:t>casinhan</w:t>
-            </w:r>
-            <w:r>
-              <w:rPr>
-                <w:sz w:val="18"/>
-              </w:rPr>
-              <w:t>b</w:t>
+              <w:t>casinhanb</w:t>
             </w:r>
             <w:proofErr w:type="spellEnd"/>
             <w:r>
@@ -1677,13 +1610,7 @@
               <w:rPr>
                 <w:sz w:val="18"/>
               </w:rPr>
-              <w:t>casinhan</w:t>
-            </w:r>
-            <w:r>
-              <w:rPr>
-                <w:sz w:val="18"/>
-              </w:rPr>
-              <w:t>r</w:t>
+              <w:t>casinhanr</w:t>
             </w:r>
             <w:proofErr w:type="spellEnd"/>
             <w:r>
@@ -1705,6 +1632,14 @@
       <w:pPr>
         <w:jc w:val="both"/>
       </w:pPr>
+      <w:r>
+        <w:t xml:space="preserve">Remarks: </w:t>
+      </w:r>
+    </w:p>
+    <w:p>
+      <w:r>
+        <w:t>{{remarks}}</w:t>
+      </w:r>
     </w:p>
     <w:sectPr>
       <w:headerReference w:type="even" r:id="rId8"/>
@@ -2072,7 +2007,7 @@
         <v:shape id="_x0000_i1025" type="#_x0000_t75" style="width:19.45pt;height:16.55pt">
           <v:imagedata r:id="rId1" o:title=""/>
         </v:shape>
-        <o:OLEObject Type="Embed" ProgID="PBrush" ShapeID="_x0000_i1025" DrawAspect="Content" ObjectID="_1705848226" r:id="rId2"/>
+        <o:OLEObject Type="Embed" ProgID="PBrush" ShapeID="_x0000_i1025" DrawAspect="Content" ObjectID="_1706280972" r:id="rId2"/>
       </w:object>
     </w:r>
     <w:r>

--- a/template/4.docx
+++ b/template/4.docx
@@ -2,237 +2,6 @@
 <file path=word/document.xml><?xml version="1.0" encoding="utf-8"?>
 <w:document xmlns:wpc="http://schemas.microsoft.com/office/word/2010/wordprocessingCanvas" xmlns:cx="http://schemas.microsoft.com/office/drawing/2014/chartex" xmlns:cx1="http://schemas.microsoft.com/office/drawing/2015/9/8/chartex" xmlns:cx2="http://schemas.microsoft.com/office/drawing/2015/10/21/chartex" xmlns:cx3="http://schemas.microsoft.com/office/drawing/2016/5/9/chartex" xmlns:cx4="http://schemas.microsoft.com/office/drawing/2016/5/10/chartex" xmlns:cx5="http://schemas.microsoft.com/office/drawing/2016/5/11/chartex" xmlns:cx6="http://schemas.microsoft.com/office/drawing/2016/5/12/chartex" xmlns:cx7="http://schemas.microsoft.com/office/drawing/2016/5/13/chartex" xmlns:cx8="http://schemas.microsoft.com/office/drawing/2016/5/14/chartex" xmlns:mc="http://schemas.openxmlformats.org/markup-compatibility/2006" xmlns:aink="http://schemas.microsoft.com/office/drawing/2016/ink" xmlns:am3d="http://schemas.microsoft.com/office/drawing/2017/model3d" xmlns:o="urn:schemas-microsoft-com:office:office" xmlns:r="http://schemas.openxmlformats.org/officeDocument/2006/relationships" xmlns:m="http://schemas.openxmlformats.org/officeDocument/2006/math" xmlns:v="urn:schemas-microsoft-com:vml" xmlns:wp14="http://schemas.microsoft.com/office/word/2010/wordprocessingDrawing" xmlns:wp="http://schemas.openxmlformats.org/drawingml/2006/wordprocessingDrawing" xmlns:w10="urn:schemas-microsoft-com:office:word" xmlns:w="http://schemas.openxmlformats.org/wordprocessingml/2006/main" xmlns:w14="http://schemas.microsoft.com/office/word/2010/wordml" xmlns:w15="http://schemas.microsoft.com/office/word/2012/wordml" xmlns:w16cex="http://schemas.microsoft.com/office/word/2018/wordml/cex" xmlns:w16cid="http://schemas.microsoft.com/office/word/2016/wordml/cid" xmlns:w16="http://schemas.microsoft.com/office/word/2018/wordml" xmlns:w16sdtdh="http://schemas.microsoft.com/office/word/2020/wordml/sdtdatahash" xmlns:w16se="http://schemas.microsoft.com/office/word/2015/wordml/symex" xmlns:wpg="http://schemas.microsoft.com/office/word/2010/wordprocessingGroup" xmlns:wpi="http://schemas.microsoft.com/office/word/2010/wordprocessingInk" xmlns:wne="http://schemas.microsoft.com/office/word/2006/wordml" xmlns:wps="http://schemas.microsoft.com/office/word/2010/wordprocessingShape" mc:Ignorable="w14 w15 w16se w16cid w16 w16cex w16sdtdh wp14">
   <w:body>
-    <w:p>
-      <w:pPr>
-        <w:jc w:val="center"/>
-        <w:rPr>
-          <w:b/>
-          <w:szCs w:val="18"/>
-          <w:u w:val="single"/>
-        </w:rPr>
-      </w:pPr>
-      <w:proofErr w:type="gramStart"/>
-      <w:r>
-        <w:rPr>
-          <w:b/>
-          <w:szCs w:val="18"/>
-          <w:u w:val="single"/>
-        </w:rPr>
-        <w:t>Sub:</w:t>
-      </w:r>
-      <w:r>
-        <w:rPr>
-          <w:b/>
-          <w:szCs w:val="18"/>
-          <w:u w:val="single"/>
-        </w:rPr>
-        <w:t>-</w:t>
-      </w:r>
-      <w:proofErr w:type="gramEnd"/>
-      <w:r>
-        <w:rPr>
-          <w:b/>
-          <w:szCs w:val="18"/>
-          <w:u w:val="single"/>
-        </w:rPr>
-        <w:t xml:space="preserve"> Report on Verification of </w:t>
-      </w:r>
-      <w:r>
-        <w:rPr>
-          <w:b/>
-          <w:szCs w:val="18"/>
-          <w:u w:val="single"/>
-        </w:rPr>
-        <w:t>ITR</w:t>
-      </w:r>
-      <w:r>
-        <w:rPr>
-          <w:b/>
-          <w:szCs w:val="18"/>
-          <w:u w:val="single"/>
-        </w:rPr>
-        <w:t xml:space="preserve"> (Acknowledgement N</w:t>
-      </w:r>
-      <w:r>
-        <w:rPr>
-          <w:b/>
-          <w:szCs w:val="18"/>
-          <w:u w:val="single"/>
-        </w:rPr>
-        <w:t>o</w:t>
-      </w:r>
-      <w:r>
-        <w:rPr>
-          <w:b/>
-          <w:szCs w:val="18"/>
-          <w:u w:val="single"/>
-        </w:rPr>
-        <w:t>.</w:t>
-      </w:r>
-      <w:r>
-        <w:rPr>
-          <w:b/>
-          <w:szCs w:val="18"/>
-          <w:u w:val="single"/>
-        </w:rPr>
-        <w:t>)</w:t>
-      </w:r>
-    </w:p>
-    <w:p>
-      <w:pPr>
-        <w:jc w:val="center"/>
-        <w:rPr>
-          <w:b/>
-          <w:szCs w:val="18"/>
-          <w:u w:val="single"/>
-        </w:rPr>
-      </w:pPr>
-      <w:r>
-        <w:rPr>
-          <w:b/>
-          <w:szCs w:val="18"/>
-          <w:u w:val="single"/>
-        </w:rPr>
-        <w:t xml:space="preserve">Balance </w:t>
-      </w:r>
-      <w:proofErr w:type="spellStart"/>
-      <w:r>
-        <w:rPr>
-          <w:b/>
-          <w:szCs w:val="18"/>
-          <w:u w:val="single"/>
-        </w:rPr>
-        <w:t>Sheet</w:t>
-      </w:r>
-      <w:r>
-        <w:rPr>
-          <w:b/>
-          <w:szCs w:val="18"/>
-          <w:u w:val="single"/>
-        </w:rPr>
-        <w:t>of</w:t>
-      </w:r>
-      <w:proofErr w:type="spellEnd"/>
-      <w:r>
-        <w:rPr>
-          <w:b/>
-          <w:szCs w:val="18"/>
-          <w:u w:val="single"/>
-        </w:rPr>
-        <w:t xml:space="preserve"> M/</w:t>
-      </w:r>
-      <w:r>
-        <w:rPr>
-          <w:b/>
-          <w:szCs w:val="18"/>
-          <w:u w:val="single"/>
-        </w:rPr>
-        <w:t xml:space="preserve">s. </w:t>
-      </w:r>
-      <w:r>
-        <w:rPr>
-          <w:rFonts w:eastAsiaTheme="minorHAnsi"/>
-          <w:b/>
-          <w:szCs w:val="18"/>
-          <w:u w:val="single"/>
-        </w:rPr>
-        <w:t>{{</w:t>
-      </w:r>
-      <w:proofErr w:type="spellStart"/>
-      <w:r>
-        <w:rPr>
-          <w:rFonts w:eastAsiaTheme="minorHAnsi"/>
-          <w:b/>
-          <w:szCs w:val="18"/>
-          <w:u w:val="single"/>
-        </w:rPr>
-        <w:t>cmpny_name</w:t>
-      </w:r>
-      <w:proofErr w:type="spellEnd"/>
-      <w:r>
-        <w:rPr>
-          <w:rFonts w:eastAsiaTheme="minorHAnsi"/>
-          <w:b/>
-          <w:szCs w:val="18"/>
-          <w:u w:val="single"/>
-        </w:rPr>
-        <w:t>}}</w:t>
-      </w:r>
-    </w:p>
-    <w:p>
-      <w:pPr>
-        <w:jc w:val="center"/>
-        <w:rPr>
-          <w:b/>
-          <w:szCs w:val="18"/>
-          <w:u w:val="single"/>
-        </w:rPr>
-      </w:pPr>
-      <w:r>
-        <w:rPr>
-          <w:b/>
-          <w:szCs w:val="18"/>
-          <w:u w:val="single"/>
-        </w:rPr>
-        <w:t xml:space="preserve">Re: </w:t>
-      </w:r>
-      <w:r>
-        <w:rPr>
-          <w:rFonts w:eastAsiaTheme="minorHAnsi"/>
-          <w:b/>
-          <w:sz w:val="18"/>
-          <w:szCs w:val="18"/>
-          <w:u w:val="single"/>
-        </w:rPr>
-        <w:t>{{</w:t>
-      </w:r>
-      <w:proofErr w:type="spellStart"/>
-      <w:r>
-        <w:rPr>
-          <w:rFonts w:eastAsiaTheme="minorHAnsi"/>
-          <w:b/>
-          <w:sz w:val="18"/>
-          <w:szCs w:val="18"/>
-          <w:u w:val="single"/>
-        </w:rPr>
-        <w:t>f</w:t>
-      </w:r>
-      <w:r>
-        <w:rPr>
-          <w:rFonts w:eastAsiaTheme="minorHAnsi"/>
-          <w:b/>
-          <w:sz w:val="18"/>
-          <w:szCs w:val="18"/>
-          <w:u w:val="single"/>
-        </w:rPr>
-        <w:t>ull_name</w:t>
-      </w:r>
-      <w:proofErr w:type="spellEnd"/>
-      <w:r>
-        <w:rPr>
-          <w:rFonts w:eastAsiaTheme="minorHAnsi"/>
-          <w:b/>
-          <w:sz w:val="18"/>
-          <w:szCs w:val="18"/>
-          <w:u w:val="single"/>
-        </w:rPr>
-        <w:t>}}</w:t>
-      </w:r>
-    </w:p>
-    <w:p/>
-    <w:p>
-      <w:pPr>
-        <w:jc w:val="both"/>
-      </w:pPr>
-      <w:r>
-        <w:t>Dear Sir,</w:t>
-      </w:r>
-    </w:p>
-    <w:p>
-      <w:pPr>
-        <w:jc w:val="both"/>
-      </w:pPr>
-    </w:p>
     <w:p>
       <w:pPr>
         <w:jc w:val="both"/>
@@ -252,15 +21,35 @@
       <w:r>
         <w:t xml:space="preserve"> for the </w:t>
       </w:r>
+      <w:proofErr w:type="gramStart"/>
       <w:r>
-        <w:t>period 31.03.20</w:t>
+        <w:t>period</w:t>
       </w:r>
+      <w:bookmarkStart w:id="0" w:name="_Hlk96019630"/>
       <w:r>
-        <w:t>{{yr1}}</w:t>
+        <w:t>{</w:t>
       </w:r>
+      <w:proofErr w:type="gramEnd"/>
       <w:r>
-        <w:t xml:space="preserve">. </w:t>
+        <w:t xml:space="preserve">%for item in contents%} {{ </w:t>
       </w:r>
+      <w:proofErr w:type="spellStart"/>
+      <w:r>
+        <w:t>item.and</w:t>
+      </w:r>
+      <w:proofErr w:type="spellEnd"/>
+      <w:r>
+        <w:t xml:space="preserve">}} 31.03.20{{item.yr1}}{% </w:t>
+      </w:r>
+      <w:proofErr w:type="spellStart"/>
+      <w:r>
+        <w:t>endfor</w:t>
+      </w:r>
+      <w:proofErr w:type="spellEnd"/>
+      <w:r>
+        <w:t xml:space="preserve"> %}. </w:t>
+      </w:r>
+      <w:bookmarkEnd w:id="0"/>
       <w:r>
         <w:t>In this case the proponent has filed ITR u/s 44AD</w:t>
       </w:r>
@@ -295,10 +84,15 @@
     <w:p>
       <w:pPr>
         <w:rPr>
-          <w:b/>
-          <w:u w:val="single"/>
+          <w:bCs/>
         </w:rPr>
       </w:pPr>
+      <w:r>
+        <w:rPr>
+          <w:bCs/>
+        </w:rPr>
+        <w:t>{%for item in contents %}</w:t>
+      </w:r>
     </w:p>
     <w:tbl>
       <w:tblPr>
@@ -426,23 +220,22 @@
               <w:t>{{</w:t>
             </w:r>
             <w:proofErr w:type="spellStart"/>
+            <w:proofErr w:type="gramStart"/>
             <w:r>
               <w:rPr>
                 <w:rFonts w:eastAsiaTheme="minorHAnsi"/>
                 <w:b/>
                 <w:szCs w:val="18"/>
               </w:rPr>
-              <w:t>cmpny_name</w:t>
-            </w:r>
-            <w:proofErr w:type="spellEnd"/>
-            <w:proofErr w:type="gramStart"/>
+              <w:t>item.</w:t>
+            </w:r>
             <w:r>
               <w:rPr>
                 <w:rFonts w:eastAsiaTheme="minorHAnsi"/>
                 <w:b/>
                 <w:szCs w:val="18"/>
               </w:rPr>
-              <w:t xml:space="preserve">}}   </w:t>
+              <w:t>cmpny</w:t>
             </w:r>
             <w:proofErr w:type="gramEnd"/>
             <w:r>
@@ -451,7 +244,16 @@
                 <w:b/>
                 <w:szCs w:val="18"/>
               </w:rPr>
-              <w:t xml:space="preserve">               </w:t>
+              <w:t>_name</w:t>
+            </w:r>
+            <w:proofErr w:type="spellEnd"/>
+            <w:r>
+              <w:rPr>
+                <w:rFonts w:eastAsiaTheme="minorHAnsi"/>
+                <w:b/>
+                <w:szCs w:val="18"/>
+              </w:rPr>
+              <w:t xml:space="preserve">}}                  </w:t>
             </w:r>
           </w:p>
         </w:tc>
@@ -575,7 +377,19 @@
               <w:rPr>
                 <w:b/>
               </w:rPr>
-              <w:t>{{yr1}}</w:t>
+              <w:t>{{</w:t>
+            </w:r>
+            <w:r>
+              <w:rPr>
+                <w:b/>
+              </w:rPr>
+              <w:t>item.</w:t>
+            </w:r>
+            <w:r>
+              <w:rPr>
+                <w:b/>
+              </w:rPr>
+              <w:t>yr1}}</w:t>
             </w:r>
           </w:p>
         </w:tc>
@@ -613,19 +427,43 @@
               <w:rPr>
                 <w:b/>
               </w:rPr>
-              <w:t>{{yr1}}</w:t>
+              <w:t>{{</w:t>
             </w:r>
             <w:r>
               <w:rPr>
                 <w:b/>
               </w:rPr>
+              <w:t>item.</w:t>
+            </w:r>
+            <w:r>
+              <w:rPr>
+                <w:b/>
+              </w:rPr>
+              <w:t>yr1}}</w:t>
+            </w:r>
+            <w:r>
+              <w:rPr>
+                <w:b/>
+              </w:rPr>
               <w:t>-</w:t>
             </w:r>
             <w:r>
               <w:rPr>
                 <w:b/>
               </w:rPr>
-              <w:t>{{yr2}}</w:t>
+              <w:t>{{</w:t>
+            </w:r>
+            <w:r>
+              <w:rPr>
+                <w:b/>
+              </w:rPr>
+              <w:t>item.</w:t>
+            </w:r>
+            <w:r>
+              <w:rPr>
+                <w:b/>
+              </w:rPr>
+              <w:t>yr2}}</w:t>
             </w:r>
           </w:p>
         </w:tc>
@@ -719,15 +557,23 @@
               <w:t>{{</w:t>
             </w:r>
             <w:proofErr w:type="spellStart"/>
+            <w:proofErr w:type="gramStart"/>
             <w:r>
               <w:rPr>
                 <w:sz w:val="18"/>
                 <w:szCs w:val="18"/>
               </w:rPr>
+              <w:t>item.</w:t>
+            </w:r>
+            <w:r>
+              <w:rPr>
+                <w:sz w:val="18"/>
+                <w:szCs w:val="18"/>
+              </w:rPr>
               <w:t>saleb</w:t>
             </w:r>
             <w:proofErr w:type="spellEnd"/>
-            <w:proofErr w:type="gramStart"/>
+            <w:proofErr w:type="gramEnd"/>
             <w:r>
               <w:rPr>
                 <w:sz w:val="18"/>
@@ -740,15 +586,7 @@
                 <w:sz w:val="18"/>
                 <w:szCs w:val="18"/>
               </w:rPr>
-              <w:t xml:space="preserve">   </w:t>
-            </w:r>
-            <w:proofErr w:type="gramEnd"/>
-            <w:r>
-              <w:rPr>
-                <w:sz w:val="18"/>
-                <w:szCs w:val="18"/>
-              </w:rPr>
-              <w:t xml:space="preserve">         </w:t>
+              <w:t xml:space="preserve">            </w:t>
             </w:r>
           </w:p>
         </w:tc>
@@ -768,19 +606,47 @@
                 <w:szCs w:val="18"/>
               </w:rPr>
             </w:pPr>
+            <w:proofErr w:type="gramStart"/>
             <w:r>
               <w:rPr>
                 <w:sz w:val="18"/>
                 <w:szCs w:val="18"/>
               </w:rPr>
-              <w:t>{{sale</w:t>
-            </w:r>
-            <w:proofErr w:type="gramStart"/>
+              <w:t>{{</w:t>
+            </w:r>
+            <w:r>
+              <w:rPr>
+                <w:sz w:val="18"/>
+              </w:rPr>
+              <w:t xml:space="preserve"> </w:t>
+            </w:r>
+            <w:proofErr w:type="spellStart"/>
+            <w:r>
+              <w:rPr>
+                <w:sz w:val="18"/>
+              </w:rPr>
+              <w:t>item</w:t>
+            </w:r>
+            <w:proofErr w:type="gramEnd"/>
+            <w:r>
+              <w:rPr>
+                <w:sz w:val="18"/>
+              </w:rPr>
+              <w:t>.</w:t>
+            </w:r>
             <w:r>
               <w:rPr>
                 <w:sz w:val="18"/>
                 <w:szCs w:val="18"/>
               </w:rPr>
+              <w:t>sale</w:t>
+            </w:r>
+            <w:proofErr w:type="spellEnd"/>
+            <w:r>
+              <w:rPr>
+                <w:sz w:val="18"/>
+                <w:szCs w:val="18"/>
+              </w:rPr>
               <w:t>}}</w:t>
             </w:r>
             <w:r>
@@ -788,15 +654,7 @@
                 <w:sz w:val="18"/>
                 <w:szCs w:val="18"/>
               </w:rPr>
-              <w:t xml:space="preserve">   </w:t>
-            </w:r>
-            <w:proofErr w:type="gramEnd"/>
-            <w:r>
-              <w:rPr>
-                <w:sz w:val="18"/>
-                <w:szCs w:val="18"/>
-              </w:rPr>
-              <w:t xml:space="preserve">         </w:t>
+              <w:t xml:space="preserve">            </w:t>
             </w:r>
           </w:p>
         </w:tc>
@@ -809,6 +667,7 @@
             <w:pPr>
               <w:jc w:val="right"/>
             </w:pPr>
+            <w:proofErr w:type="gramStart"/>
             <w:r>
               <w:rPr>
                 <w:sz w:val="18"/>
@@ -816,16 +675,34 @@
               </w:rPr>
               <w:t>{{</w:t>
             </w:r>
+            <w:r>
+              <w:rPr>
+                <w:sz w:val="18"/>
+              </w:rPr>
+              <w:t xml:space="preserve"> </w:t>
+            </w:r>
             <w:proofErr w:type="spellStart"/>
             <w:r>
               <w:rPr>
                 <w:sz w:val="18"/>
+              </w:rPr>
+              <w:t>item</w:t>
+            </w:r>
+            <w:proofErr w:type="gramEnd"/>
+            <w:r>
+              <w:rPr>
+                <w:sz w:val="18"/>
+              </w:rPr>
+              <w:t>.</w:t>
+            </w:r>
+            <w:r>
+              <w:rPr>
+                <w:sz w:val="18"/>
                 <w:szCs w:val="18"/>
               </w:rPr>
               <w:t>saler</w:t>
             </w:r>
             <w:proofErr w:type="spellEnd"/>
-            <w:proofErr w:type="gramStart"/>
             <w:r>
               <w:rPr>
                 <w:sz w:val="18"/>
@@ -838,15 +715,7 @@
                 <w:sz w:val="18"/>
                 <w:szCs w:val="18"/>
               </w:rPr>
-              <w:t xml:space="preserve">   </w:t>
-            </w:r>
-            <w:proofErr w:type="gramEnd"/>
-            <w:r>
-              <w:rPr>
-                <w:sz w:val="18"/>
-                <w:szCs w:val="18"/>
-              </w:rPr>
-              <w:t xml:space="preserve">         </w:t>
+              <w:t xml:space="preserve">            </w:t>
             </w:r>
           </w:p>
         </w:tc>
@@ -918,14 +787,23 @@
               <w:t>{{</w:t>
             </w:r>
             <w:proofErr w:type="spellStart"/>
+            <w:proofErr w:type="gramStart"/>
             <w:r>
               <w:rPr>
                 <w:sz w:val="18"/>
                 <w:szCs w:val="18"/>
               </w:rPr>
+              <w:t>item.</w:t>
+            </w:r>
+            <w:r>
+              <w:rPr>
+                <w:sz w:val="18"/>
+                <w:szCs w:val="18"/>
+              </w:rPr>
               <w:t>netprob</w:t>
             </w:r>
             <w:proofErr w:type="spellEnd"/>
+            <w:proofErr w:type="gramEnd"/>
             <w:r>
               <w:rPr>
                 <w:sz w:val="18"/>
@@ -958,6 +836,7 @@
               </w:rPr>
               <w:t xml:space="preserve">    </w:t>
             </w:r>
+            <w:proofErr w:type="gramStart"/>
             <w:r>
               <w:rPr>
                 <w:sz w:val="18"/>
@@ -965,7 +844,26 @@
               </w:rPr>
               <w:t>{{</w:t>
             </w:r>
+            <w:r>
+              <w:rPr>
+                <w:sz w:val="18"/>
+              </w:rPr>
+              <w:t xml:space="preserve"> </w:t>
+            </w:r>
             <w:proofErr w:type="spellStart"/>
+            <w:r>
+              <w:rPr>
+                <w:sz w:val="18"/>
+              </w:rPr>
+              <w:t>item</w:t>
+            </w:r>
+            <w:proofErr w:type="gramEnd"/>
+            <w:r>
+              <w:rPr>
+                <w:sz w:val="18"/>
+              </w:rPr>
+              <w:t>.</w:t>
+            </w:r>
             <w:r>
               <w:rPr>
                 <w:sz w:val="18"/>
@@ -999,6 +897,7 @@
               </w:rPr>
               <w:t xml:space="preserve">    </w:t>
             </w:r>
+            <w:proofErr w:type="gramStart"/>
             <w:r>
               <w:rPr>
                 <w:sz w:val="18"/>
@@ -1006,7 +905,26 @@
               </w:rPr>
               <w:t>{{</w:t>
             </w:r>
+            <w:r>
+              <w:rPr>
+                <w:sz w:val="18"/>
+              </w:rPr>
+              <w:t xml:space="preserve"> </w:t>
+            </w:r>
             <w:proofErr w:type="spellStart"/>
+            <w:r>
+              <w:rPr>
+                <w:sz w:val="18"/>
+              </w:rPr>
+              <w:t>item</w:t>
+            </w:r>
+            <w:proofErr w:type="gramEnd"/>
+            <w:r>
+              <w:rPr>
+                <w:sz w:val="18"/>
+              </w:rPr>
+              <w:t>.</w:t>
+            </w:r>
             <w:r>
               <w:rPr>
                 <w:sz w:val="18"/>
@@ -1080,6 +998,13 @@
               <w:t>{{</w:t>
             </w:r>
             <w:proofErr w:type="spellStart"/>
+            <w:proofErr w:type="gramStart"/>
+            <w:r>
+              <w:rPr>
+                <w:sz w:val="18"/>
+              </w:rPr>
+              <w:t>item.</w:t>
+            </w:r>
             <w:r>
               <w:rPr>
                 <w:sz w:val="18"/>
@@ -1087,6 +1012,7 @@
               <w:t>suncreb</w:t>
             </w:r>
             <w:proofErr w:type="spellEnd"/>
+            <w:proofErr w:type="gramEnd"/>
             <w:r>
               <w:rPr>
                 <w:sz w:val="18"/>
@@ -1110,13 +1036,33 @@
                 <w:sz w:val="18"/>
               </w:rPr>
             </w:pPr>
+            <w:proofErr w:type="gramStart"/>
             <w:r>
               <w:rPr>
                 <w:sz w:val="18"/>
               </w:rPr>
               <w:t>{{</w:t>
             </w:r>
+            <w:r>
+              <w:rPr>
+                <w:sz w:val="18"/>
+              </w:rPr>
+              <w:t xml:space="preserve"> </w:t>
+            </w:r>
             <w:proofErr w:type="spellStart"/>
+            <w:r>
+              <w:rPr>
+                <w:sz w:val="18"/>
+              </w:rPr>
+              <w:t>item</w:t>
+            </w:r>
+            <w:proofErr w:type="gramEnd"/>
+            <w:r>
+              <w:rPr>
+                <w:sz w:val="18"/>
+              </w:rPr>
+              <w:t>.</w:t>
+            </w:r>
             <w:r>
               <w:rPr>
                 <w:sz w:val="18"/>
@@ -1141,13 +1087,33 @@
             <w:pPr>
               <w:jc w:val="right"/>
             </w:pPr>
+            <w:proofErr w:type="gramStart"/>
             <w:r>
               <w:rPr>
                 <w:sz w:val="18"/>
               </w:rPr>
               <w:t>{{</w:t>
             </w:r>
+            <w:r>
+              <w:rPr>
+                <w:sz w:val="18"/>
+              </w:rPr>
+              <w:t xml:space="preserve"> </w:t>
+            </w:r>
             <w:proofErr w:type="spellStart"/>
+            <w:r>
+              <w:rPr>
+                <w:sz w:val="18"/>
+              </w:rPr>
+              <w:t>item</w:t>
+            </w:r>
+            <w:proofErr w:type="gramEnd"/>
+            <w:r>
+              <w:rPr>
+                <w:sz w:val="18"/>
+              </w:rPr>
+              <w:t>.</w:t>
+            </w:r>
             <w:r>
               <w:rPr>
                 <w:sz w:val="18"/>
@@ -1223,15 +1189,25 @@
               <w:t>{{</w:t>
             </w:r>
             <w:proofErr w:type="spellStart"/>
+            <w:proofErr w:type="gramStart"/>
             <w:r>
               <w:rPr>
                 <w:rFonts w:eastAsiaTheme="minorHAnsi"/>
                 <w:sz w:val="18"/>
                 <w:szCs w:val="16"/>
               </w:rPr>
+              <w:t>item.</w:t>
+            </w:r>
+            <w:r>
+              <w:rPr>
+                <w:rFonts w:eastAsiaTheme="minorHAnsi"/>
+                <w:sz w:val="18"/>
+                <w:szCs w:val="16"/>
+              </w:rPr>
               <w:t>inviesb</w:t>
             </w:r>
             <w:proofErr w:type="spellEnd"/>
+            <w:proofErr w:type="gramEnd"/>
             <w:r>
               <w:rPr>
                 <w:rFonts w:eastAsiaTheme="minorHAnsi"/>
@@ -1257,6 +1233,7 @@
                 <w:sz w:val="18"/>
               </w:rPr>
             </w:pPr>
+            <w:proofErr w:type="gramStart"/>
             <w:r>
               <w:rPr>
                 <w:rFonts w:eastAsiaTheme="minorHAnsi"/>
@@ -1265,7 +1242,26 @@
               </w:rPr>
               <w:t>{{</w:t>
             </w:r>
+            <w:r>
+              <w:rPr>
+                <w:sz w:val="18"/>
+              </w:rPr>
+              <w:t xml:space="preserve"> </w:t>
+            </w:r>
             <w:proofErr w:type="spellStart"/>
+            <w:r>
+              <w:rPr>
+                <w:sz w:val="18"/>
+              </w:rPr>
+              <w:t>item</w:t>
+            </w:r>
+            <w:proofErr w:type="gramEnd"/>
+            <w:r>
+              <w:rPr>
+                <w:sz w:val="18"/>
+              </w:rPr>
+              <w:t>.</w:t>
+            </w:r>
             <w:r>
               <w:rPr>
                 <w:rFonts w:eastAsiaTheme="minorHAnsi"/>
@@ -1294,6 +1290,7 @@
             <w:pPr>
               <w:jc w:val="right"/>
             </w:pPr>
+            <w:proofErr w:type="gramStart"/>
             <w:r>
               <w:rPr>
                 <w:rFonts w:eastAsiaTheme="minorHAnsi"/>
@@ -1302,7 +1299,26 @@
               </w:rPr>
               <w:t>{{</w:t>
             </w:r>
+            <w:r>
+              <w:rPr>
+                <w:sz w:val="18"/>
+              </w:rPr>
+              <w:t xml:space="preserve"> </w:t>
+            </w:r>
             <w:proofErr w:type="spellStart"/>
+            <w:r>
+              <w:rPr>
+                <w:sz w:val="18"/>
+              </w:rPr>
+              <w:t>item</w:t>
+            </w:r>
+            <w:proofErr w:type="gramEnd"/>
+            <w:r>
+              <w:rPr>
+                <w:sz w:val="18"/>
+              </w:rPr>
+              <w:t>.</w:t>
+            </w:r>
             <w:r>
               <w:rPr>
                 <w:rFonts w:eastAsiaTheme="minorHAnsi"/>
@@ -1378,6 +1394,13 @@
               <w:t>{{</w:t>
             </w:r>
             <w:proofErr w:type="spellStart"/>
+            <w:proofErr w:type="gramStart"/>
+            <w:r>
+              <w:rPr>
+                <w:sz w:val="18"/>
+              </w:rPr>
+              <w:t>item.</w:t>
+            </w:r>
             <w:r>
               <w:rPr>
                 <w:sz w:val="18"/>
@@ -1385,6 +1408,7 @@
               <w:t>sundebb</w:t>
             </w:r>
             <w:proofErr w:type="spellEnd"/>
+            <w:proofErr w:type="gramEnd"/>
             <w:r>
               <w:rPr>
                 <w:sz w:val="18"/>
@@ -1408,13 +1432,33 @@
                 <w:sz w:val="18"/>
               </w:rPr>
             </w:pPr>
+            <w:proofErr w:type="gramStart"/>
             <w:r>
               <w:rPr>
                 <w:sz w:val="18"/>
               </w:rPr>
               <w:t>{{</w:t>
             </w:r>
+            <w:r>
+              <w:rPr>
+                <w:sz w:val="18"/>
+              </w:rPr>
+              <w:t xml:space="preserve"> </w:t>
+            </w:r>
             <w:proofErr w:type="spellStart"/>
+            <w:r>
+              <w:rPr>
+                <w:sz w:val="18"/>
+              </w:rPr>
+              <w:t>item</w:t>
+            </w:r>
+            <w:proofErr w:type="gramEnd"/>
+            <w:r>
+              <w:rPr>
+                <w:sz w:val="18"/>
+              </w:rPr>
+              <w:t>.</w:t>
+            </w:r>
             <w:r>
               <w:rPr>
                 <w:sz w:val="18"/>
@@ -1439,13 +1483,33 @@
             <w:pPr>
               <w:jc w:val="right"/>
             </w:pPr>
+            <w:proofErr w:type="gramStart"/>
             <w:r>
               <w:rPr>
                 <w:sz w:val="18"/>
               </w:rPr>
               <w:t>{{</w:t>
             </w:r>
+            <w:r>
+              <w:rPr>
+                <w:sz w:val="18"/>
+              </w:rPr>
+              <w:t xml:space="preserve"> </w:t>
+            </w:r>
             <w:proofErr w:type="spellStart"/>
+            <w:r>
+              <w:rPr>
+                <w:sz w:val="18"/>
+              </w:rPr>
+              <w:t>item</w:t>
+            </w:r>
+            <w:proofErr w:type="gramEnd"/>
+            <w:r>
+              <w:rPr>
+                <w:sz w:val="18"/>
+              </w:rPr>
+              <w:t>.</w:t>
+            </w:r>
             <w:r>
               <w:rPr>
                 <w:sz w:val="18"/>
@@ -1531,13 +1595,33 @@
                 <w:sz w:val="18"/>
               </w:rPr>
             </w:pPr>
+            <w:proofErr w:type="gramStart"/>
             <w:r>
               <w:rPr>
                 <w:sz w:val="18"/>
               </w:rPr>
               <w:t>{{</w:t>
             </w:r>
+            <w:r>
+              <w:rPr>
+                <w:sz w:val="18"/>
+              </w:rPr>
+              <w:t xml:space="preserve"> </w:t>
+            </w:r>
             <w:proofErr w:type="spellStart"/>
+            <w:r>
+              <w:rPr>
+                <w:sz w:val="18"/>
+              </w:rPr>
+              <w:t>item</w:t>
+            </w:r>
+            <w:proofErr w:type="gramEnd"/>
+            <w:r>
+              <w:rPr>
+                <w:sz w:val="18"/>
+              </w:rPr>
+              <w:t>.</w:t>
+            </w:r>
             <w:r>
               <w:rPr>
                 <w:sz w:val="18"/>
@@ -1568,13 +1652,33 @@
                 <w:sz w:val="18"/>
               </w:rPr>
             </w:pPr>
+            <w:proofErr w:type="gramStart"/>
             <w:r>
               <w:rPr>
                 <w:sz w:val="18"/>
               </w:rPr>
               <w:t>{{</w:t>
             </w:r>
+            <w:r>
+              <w:rPr>
+                <w:sz w:val="18"/>
+              </w:rPr>
+              <w:t xml:space="preserve"> </w:t>
+            </w:r>
             <w:proofErr w:type="spellStart"/>
+            <w:r>
+              <w:rPr>
+                <w:sz w:val="18"/>
+              </w:rPr>
+              <w:t>item</w:t>
+            </w:r>
+            <w:proofErr w:type="gramEnd"/>
+            <w:r>
+              <w:rPr>
+                <w:sz w:val="18"/>
+              </w:rPr>
+              <w:t>.</w:t>
+            </w:r>
             <w:r>
               <w:rPr>
                 <w:sz w:val="18"/>
@@ -1599,13 +1703,33 @@
             <w:pPr>
               <w:jc w:val="right"/>
             </w:pPr>
+            <w:proofErr w:type="gramStart"/>
             <w:r>
               <w:rPr>
                 <w:sz w:val="18"/>
               </w:rPr>
               <w:t>{{</w:t>
             </w:r>
+            <w:r>
+              <w:rPr>
+                <w:sz w:val="18"/>
+              </w:rPr>
+              <w:t xml:space="preserve"> </w:t>
+            </w:r>
             <w:proofErr w:type="spellStart"/>
+            <w:r>
+              <w:rPr>
+                <w:sz w:val="18"/>
+              </w:rPr>
+              <w:t>item</w:t>
+            </w:r>
+            <w:proofErr w:type="gramEnd"/>
+            <w:r>
+              <w:rPr>
+                <w:sz w:val="18"/>
+              </w:rPr>
+              <w:t>.</w:t>
+            </w:r>
             <w:r>
               <w:rPr>
                 <w:sz w:val="18"/>
@@ -1624,23 +1748,19 @@
       </w:tr>
     </w:tbl>
     <w:p>
-      <w:pPr>
-        <w:spacing w:line="276" w:lineRule="auto"/>
-      </w:pPr>
-    </w:p>
-    <w:p>
-      <w:pPr>
-        <w:jc w:val="both"/>
-      </w:pPr>
       <w:r>
-        <w:t xml:space="preserve">Remarks: </w:t>
+        <w:t>{%</w:t>
+      </w:r>
+      <w:proofErr w:type="spellStart"/>
+      <w:r>
+        <w:t>endfor</w:t>
+      </w:r>
+      <w:proofErr w:type="spellEnd"/>
+      <w:r>
+        <w:t xml:space="preserve"> %}</w:t>
       </w:r>
     </w:p>
-    <w:p>
-      <w:r>
-        <w:t>{{remarks}}</w:t>
-      </w:r>
-    </w:p>
+    <w:p/>
     <w:sectPr>
       <w:headerReference w:type="even" r:id="rId8"/>
       <w:headerReference w:type="default" r:id="rId9"/>
@@ -2007,7 +2127,7 @@
         <v:shape id="_x0000_i1025" type="#_x0000_t75" style="width:19.45pt;height:16.55pt">
           <v:imagedata r:id="rId1" o:title=""/>
         </v:shape>
-        <o:OLEObject Type="Embed" ProgID="PBrush" ShapeID="_x0000_i1025" DrawAspect="Content" ObjectID="_1706280972" r:id="rId2"/>
+        <o:OLEObject Type="Embed" ProgID="PBrush" ShapeID="_x0000_i1025" DrawAspect="Content" ObjectID="_1706642865" r:id="rId2"/>
       </w:object>
     </w:r>
     <w:r>

--- a/template/4.docx
+++ b/template/4.docx
@@ -2,6 +2,17 @@
 <file path=word/document.xml><?xml version="1.0" encoding="utf-8"?>
 <w:document xmlns:wpc="http://schemas.microsoft.com/office/word/2010/wordprocessingCanvas" xmlns:cx="http://schemas.microsoft.com/office/drawing/2014/chartex" xmlns:cx1="http://schemas.microsoft.com/office/drawing/2015/9/8/chartex" xmlns:cx2="http://schemas.microsoft.com/office/drawing/2015/10/21/chartex" xmlns:cx3="http://schemas.microsoft.com/office/drawing/2016/5/9/chartex" xmlns:cx4="http://schemas.microsoft.com/office/drawing/2016/5/10/chartex" xmlns:cx5="http://schemas.microsoft.com/office/drawing/2016/5/11/chartex" xmlns:cx6="http://schemas.microsoft.com/office/drawing/2016/5/12/chartex" xmlns:cx7="http://schemas.microsoft.com/office/drawing/2016/5/13/chartex" xmlns:cx8="http://schemas.microsoft.com/office/drawing/2016/5/14/chartex" xmlns:mc="http://schemas.openxmlformats.org/markup-compatibility/2006" xmlns:aink="http://schemas.microsoft.com/office/drawing/2016/ink" xmlns:am3d="http://schemas.microsoft.com/office/drawing/2017/model3d" xmlns:o="urn:schemas-microsoft-com:office:office" xmlns:r="http://schemas.openxmlformats.org/officeDocument/2006/relationships" xmlns:m="http://schemas.openxmlformats.org/officeDocument/2006/math" xmlns:v="urn:schemas-microsoft-com:vml" xmlns:wp14="http://schemas.microsoft.com/office/word/2010/wordprocessingDrawing" xmlns:wp="http://schemas.openxmlformats.org/drawingml/2006/wordprocessingDrawing" xmlns:w10="urn:schemas-microsoft-com:office:word" xmlns:w="http://schemas.openxmlformats.org/wordprocessingml/2006/main" xmlns:w14="http://schemas.microsoft.com/office/word/2010/wordml" xmlns:w15="http://schemas.microsoft.com/office/word/2012/wordml" xmlns:w16cex="http://schemas.microsoft.com/office/word/2018/wordml/cex" xmlns:w16cid="http://schemas.microsoft.com/office/word/2016/wordml/cid" xmlns:w16="http://schemas.microsoft.com/office/word/2018/wordml" xmlns:w16sdtdh="http://schemas.microsoft.com/office/word/2020/wordml/sdtdatahash" xmlns:w16se="http://schemas.microsoft.com/office/word/2015/wordml/symex" xmlns:wpg="http://schemas.microsoft.com/office/word/2010/wordprocessingGroup" xmlns:wpi="http://schemas.microsoft.com/office/word/2010/wordprocessingInk" xmlns:wne="http://schemas.microsoft.com/office/word/2006/wordml" xmlns:wps="http://schemas.microsoft.com/office/word/2010/wordprocessingShape" mc:Ignorable="w14 w15 w16se w16cid w16 w16cex w16sdtdh wp14">
   <w:body>
+    <w:p>
+      <w:pPr>
+        <w:jc w:val="both"/>
+      </w:pPr>
+      <w:r>
+        <w:rPr>
+          <w:bCs/>
+        </w:rPr>
+        <w:t>{%for item in contents %}</w:t>
+      </w:r>
+    </w:p>
     <w:p>
       <w:pPr>
         <w:jc w:val="both"/>
@@ -21,33 +32,12 @@
       <w:r>
         <w:t xml:space="preserve"> for the </w:t>
       </w:r>
-      <w:proofErr w:type="gramStart"/>
       <w:r>
         <w:t>period</w:t>
       </w:r>
       <w:bookmarkStart w:id="0" w:name="_Hlk96019630"/>
       <w:r>
-        <w:t>{</w:t>
-      </w:r>
-      <w:proofErr w:type="gramEnd"/>
-      <w:r>
-        <w:t xml:space="preserve">%for item in contents%} {{ </w:t>
-      </w:r>
-      <w:proofErr w:type="spellStart"/>
-      <w:r>
-        <w:t>item.and</w:t>
-      </w:r>
-      <w:proofErr w:type="spellEnd"/>
-      <w:r>
-        <w:t xml:space="preserve">}} 31.03.20{{item.yr1}}{% </w:t>
-      </w:r>
-      <w:proofErr w:type="spellStart"/>
-      <w:r>
-        <w:t>endfor</w:t>
-      </w:r>
-      <w:proofErr w:type="spellEnd"/>
-      <w:r>
-        <w:t xml:space="preserve"> %}. </w:t>
+        <w:t xml:space="preserve"> 31.03.20{{item.yr1}}. </w:t>
       </w:r>
       <w:bookmarkEnd w:id="0"/>
       <w:r>
@@ -80,19 +70,12 @@
       </w:r>
       <w:proofErr w:type="gramEnd"/>
     </w:p>
-    <w:p/>
     <w:p>
       <w:pPr>
         <w:rPr>
           <w:bCs/>
         </w:rPr>
       </w:pPr>
-      <w:r>
-        <w:rPr>
-          <w:bCs/>
-        </w:rPr>
-        <w:t>{%for item in contents %}</w:t>
-      </w:r>
     </w:p>
     <w:tbl>
       <w:tblPr>
@@ -2127,7 +2110,7 @@
         <v:shape id="_x0000_i1025" type="#_x0000_t75" style="width:19.45pt;height:16.55pt">
           <v:imagedata r:id="rId1" o:title=""/>
         </v:shape>
-        <o:OLEObject Type="Embed" ProgID="PBrush" ShapeID="_x0000_i1025" DrawAspect="Content" ObjectID="_1706642865" r:id="rId2"/>
+        <o:OLEObject Type="Embed" ProgID="PBrush" ShapeID="_x0000_i1025" DrawAspect="Content" ObjectID="_1706789471" r:id="rId2"/>
       </w:object>
     </w:r>
     <w:r>
